--- a/WishApi.docx
+++ b/WishApi.docx
@@ -2,10 +2,7 @@
 <file path=word/document.xml><?xml version="1.0" encoding="utf-8"?>
 <w:document xmlns:wpc="http://schemas.microsoft.com/office/word/2010/wordprocessingCanvas" xmlns:cx="http://schemas.microsoft.com/office/drawing/2014/chartex" xmlns:cx1="http://schemas.microsoft.com/office/drawing/2015/9/8/chartex" xmlns:cx2="http://schemas.microsoft.com/office/drawing/2015/10/21/chartex" xmlns:cx3="http://schemas.microsoft.com/office/drawing/2016/5/9/chartex" xmlns:cx4="http://schemas.microsoft.com/office/drawing/2016/5/10/chartex" xmlns:cx5="http://schemas.microsoft.com/office/drawing/2016/5/11/chartex" xmlns:cx6="http://schemas.microsoft.com/office/drawing/2016/5/12/chartex" xmlns:cx7="http://schemas.microsoft.com/office/drawing/2016/5/13/chartex" xmlns:cx8="http://schemas.microsoft.com/office/drawing/2016/5/14/chartex" xmlns:mc="http://schemas.openxmlformats.org/markup-compatibility/2006" xmlns:aink="http://schemas.microsoft.com/office/drawing/2016/ink" xmlns:am3d="http://schemas.microsoft.com/office/drawing/2017/model3d" xmlns:o="urn:schemas-microsoft-com:office:office" xmlns:r="http://schemas.openxmlformats.org/officeDocument/2006/relationships" xmlns:m="http://schemas.openxmlformats.org/officeDocument/2006/math" xmlns:v="urn:schemas-microsoft-com:vml" xmlns:wp14="http://schemas.microsoft.com/office/word/2010/wordprocessingDrawing" xmlns:wp="http://schemas.openxmlformats.org/drawingml/2006/wordprocessingDrawing" xmlns:w10="urn:schemas-microsoft-com:office:word" xmlns:w="http://schemas.openxmlformats.org/wordprocessingml/2006/main" xmlns:w14="http://schemas.microsoft.com/office/word/2010/wordml" xmlns:w15="http://schemas.microsoft.com/office/word/2012/wordml" xmlns:w16cid="http://schemas.microsoft.com/office/word/2016/wordml/cid" xmlns:w16se="http://schemas.microsoft.com/office/word/2015/wordml/symex" xmlns:wpg="http://schemas.microsoft.com/office/word/2010/wordprocessingGroup" xmlns:wpi="http://schemas.microsoft.com/office/word/2010/wordprocessingInk" xmlns:wne="http://schemas.microsoft.com/office/word/2006/wordml" xmlns:wps="http://schemas.microsoft.com/office/word/2010/wordprocessingShape" mc:Ignorable="w14 w15 w16se w16cid wp14">
   <w:body>
-    <w:p>
-      <w:bookmarkStart w:id="0" w:name="_GoBack"/>
-      <w:bookmarkEnd w:id="0"/>
-    </w:p>
+    <w:p/>
     <w:p>
       <w:pPr>
         <w:pStyle w:val="a7"/>
@@ -355,8 +352,25 @@
         <w:rPr>
           <w:rFonts w:hint="eastAsia"/>
         </w:rPr>
-        <w:t xml:space="preserve"> https://www.weilansoft.com/wish_return</w:t>
-      </w:r>
+        <w:t xml:space="preserve"> https://www.</w:t>
+      </w:r>
+      <w:r>
+        <w:rPr>
+          <w:rFonts w:hint="eastAsia"/>
+        </w:rPr>
+        <w:t>eas</w:t>
+      </w:r>
+      <w:r>
+        <w:t>tmall.vip</w:t>
+      </w:r>
+      <w:r>
+        <w:rPr>
+          <w:rFonts w:hint="eastAsia"/>
+        </w:rPr>
+        <w:t>/wish_return</w:t>
+      </w:r>
+      <w:bookmarkStart w:id="0" w:name="_GoBack"/>
+      <w:bookmarkEnd w:id="0"/>
     </w:p>
     <w:p>
       <w:pPr>
@@ -2985,13 +2999,8 @@
       </w:r>
       <w:proofErr w:type="gramEnd"/>
       <w:r>
-        <w:t>|</w:t>
-      </w:r>
-      <w:proofErr w:type="gramStart"/>
-      <w:r>
-        <w:t>’</w:t>
-      </w:r>
-      <w:proofErr w:type="gramEnd"/>
+        <w:t>|’</w:t>
+      </w:r>
       <w:r>
         <w:rPr>
           <w:rFonts w:hint="eastAsia"/>
@@ -4032,13 +4041,8 @@
       </w:r>
       <w:proofErr w:type="gramEnd"/>
       <w:r>
-        <w:t>|</w:t>
-      </w:r>
-      <w:proofErr w:type="gramStart"/>
-      <w:r>
-        <w:t>’</w:t>
-      </w:r>
-      <w:proofErr w:type="gramEnd"/>
+        <w:t>|’</w:t>
+      </w:r>
       <w:r>
         <w:rPr>
           <w:rFonts w:hint="eastAsia"/>
@@ -38202,6 +38206,7 @@
     <w:lsdException w:name="HTML Sample" w:semiHidden="1" w:unhideWhenUsed="1"/>
     <w:lsdException w:name="HTML Typewriter" w:semiHidden="1" w:unhideWhenUsed="1"/>
     <w:lsdException w:name="HTML Variable" w:semiHidden="1" w:unhideWhenUsed="1"/>
+    <w:lsdException w:name="Normal Table" w:semiHidden="1" w:unhideWhenUsed="1"/>
     <w:lsdException w:name="annotation subject" w:semiHidden="1" w:unhideWhenUsed="1"/>
     <w:lsdException w:name="No List" w:semiHidden="1" w:unhideWhenUsed="1"/>
     <w:lsdException w:name="Outline List 1" w:semiHidden="1" w:unhideWhenUsed="1"/>
@@ -38245,8 +38250,10 @@
     <w:lsdException w:name="Table Elegant" w:semiHidden="1" w:unhideWhenUsed="1"/>
     <w:lsdException w:name="Table Professional" w:semiHidden="1" w:unhideWhenUsed="1"/>
     <w:lsdException w:name="Table Subtle 1" w:semiHidden="1" w:unhideWhenUsed="1"/>
+    <w:lsdException w:name="Table Subtle 2" w:semiHidden="1" w:unhideWhenUsed="1"/>
     <w:lsdException w:name="Table Web 1" w:semiHidden="1" w:unhideWhenUsed="1"/>
     <w:lsdException w:name="Table Web 2" w:semiHidden="1" w:unhideWhenUsed="1"/>
+    <w:lsdException w:name="Table Web 3" w:semiHidden="1" w:unhideWhenUsed="1"/>
     <w:lsdException w:name="Balloon Text" w:semiHidden="1" w:unhideWhenUsed="1"/>
     <w:lsdException w:name="Table Grid" w:uiPriority="39"/>
     <w:lsdException w:name="Table Theme" w:semiHidden="1" w:unhideWhenUsed="1"/>
@@ -38949,7 +38956,7 @@
 </file>
 
 <file path=customXml/itemProps1.xml><?xml version="1.0" encoding="utf-8"?>
-<ds:datastoreItem xmlns:ds="http://schemas.openxmlformats.org/officeDocument/2006/customXml" ds:itemID="{FCBACEB4-086A-4186-85A5-A5264AF82D46}">
+<ds:datastoreItem xmlns:ds="http://schemas.openxmlformats.org/officeDocument/2006/customXml" ds:itemID="{6A2A88A1-27B6-4420-BBF7-246628727DD9}">
   <ds:schemaRefs>
     <ds:schemaRef ds:uri="http://schemas.openxmlformats.org/officeDocument/2006/bibliography"/>
   </ds:schemaRefs>
